--- a/Rapor.docx
+++ b/Rapor.docx
@@ -59,26 +59,26 @@
         </w:rPr>
       </w:pPr>
     </w:p>
-    <w:p xmlns:wp14="http://schemas.microsoft.com/office/word/2010/wordml" wp14:textId="2F69FBB2">
+    <w:p xmlns:wp14="http://schemas.microsoft.com/office/word/2010/wordml" wp14:textId="2860ADC6">
       <w:pPr>
         <w:pStyle w:val="Author"/>
         <w:spacing w:before="5pt" w:beforeAutospacing="1"/>
         <w:rPr>
-          <w:sz w:val="18"/>
-          <w:szCs w:val="18"/>
+          <w:sz w:val="20"/>
+          <w:szCs w:val="20"/>
         </w:rPr>
       </w:pPr>
       <w:r>
         <w:rPr>
-          <w:sz w:val="18"/>
-          <w:szCs w:val="18"/>
+          <w:sz w:val="20"/>
+          <w:szCs w:val="20"/>
         </w:rPr>
         <w:t>Muhammet Arif Eren</w:t>
       </w:r>
       <w:r>
         <w:rPr>
-          <w:sz w:val="18"/>
-          <w:szCs w:val="18"/>
+          <w:sz w:val="20"/>
+          <w:szCs w:val="20"/>
         </w:rPr>
         <w:t xml:space="preserve"> </w:t>
       </w:r>
@@ -87,17 +87,34 @@
       </w:r>
       <w:r>
         <w:rPr>
-          <w:sz w:val="18"/>
-          <w:szCs w:val="18"/>
+          <w:sz w:val="20"/>
+          <w:szCs w:val="20"/>
         </w:rPr>
         <w:t>201307077</w:t>
       </w:r>
       <w:r>
         <w:rPr>
-          <w:sz w:val="18"/>
-          <w:szCs w:val="18"/>
-        </w:rPr>
-        <w:t xml:space="preserve"> </w:t>
+          <w:sz w:val="20"/>
+          <w:szCs w:val="20"/>
+        </w:rPr>
+        <w:t xml:space="preserve"> </w:t>
+      </w:r>
+    </w:p>
+    <w:p xmlns:wp14="http://schemas.microsoft.com/office/word/2010/wordml" wp14:textId="14EFD535">
+      <w:pPr>
+        <w:pStyle w:val="Author"/>
+        <w:spacing w:before="5pt" w:beforeAutospacing="1"/>
+        <w:rPr>
+          <w:sz w:val="20"/>
+          <w:szCs w:val="20"/>
+        </w:rPr>
+      </w:pPr>
+      <w:r>
+        <w:rPr>
+          <w:sz w:val="20"/>
+          <w:szCs w:val="20"/>
+        </w:rPr>
+        <w:t>201307077@kocaeli.edu.tr</w:t>
       </w:r>
       <w:r>
         <w:br/>
@@ -111,8 +128,176 @@
         <w:ind w:start="0pt" w:end="0pt"/>
         <w:jc w:val="center"/>
         <w:rPr>
-          <w:sz w:val="18"/>
-          <w:szCs w:val="18"/>
+          <w:noProof/>
+          <w:sz w:val="20"/>
+          <w:szCs w:val="20"/>
+          <w:lang w:val="en-US"/>
+        </w:rPr>
+      </w:pPr>
+      <w:r>
+        <w:rPr>
+          <w:sz w:val="20"/>
+          <w:szCs w:val="20"/>
+        </w:rPr>
+        <w:t>Semih Aysu</w:t>
+      </w:r>
+      <w:r>
+        <w:br/>
+      </w:r>
+      <w:r>
+        <w:rPr>
+          <w:b w:val="0"/>
+          <w:bCs w:val="0"/>
+          <w:i w:val="0"/>
+          <w:iCs w:val="0"/>
+          <w:caps w:val="0"/>
+          <w:smallCaps w:val="0"/>
+          <w:noProof/>
+          <w:color w:val="1F1F1F"/>
+          <w:sz w:val="20"/>
+          <w:szCs w:val="20"/>
+          <w:lang w:val="en-US"/>
+        </w:rPr>
+        <w:t>211307085</w:t>
+      </w:r>
+      <w:r>
+        <w:rPr>
+          <w:noProof/>
+          <w:sz w:val="20"/>
+          <w:szCs w:val="20"/>
+          <w:lang w:val="en-US"/>
+        </w:rPr>
+        <w:t xml:space="preserve"> </w:t>
+      </w:r>
+    </w:p>
+    <w:p>
+      <w:pPr>
+        <w:pStyle w:val="Author"/>
+        <w:bidi w:val="0"/>
+        <w:spacing w:beforeAutospacing="1" w:after="2pt" w:afterAutospacing="0" w:line="12.95pt" w:lineRule="auto"/>
+        <w:ind w:start="0pt" w:end="0pt"/>
+        <w:jc w:val="center"/>
+        <w:rPr>
+          <w:noProof/>
+          <w:sz w:val="20"/>
+          <w:szCs w:val="20"/>
+          <w:lang w:val="en-US"/>
+        </w:rPr>
+      </w:pPr>
+      <w:r>
+        <w:rPr>
+          <w:b w:val="0"/>
+          <w:bCs w:val="0"/>
+          <w:i w:val="0"/>
+          <w:iCs w:val="0"/>
+          <w:caps w:val="0"/>
+          <w:smallCaps w:val="0"/>
+          <w:noProof/>
+          <w:color w:val="1F1F1F"/>
+          <w:sz w:val="20"/>
+          <w:szCs w:val="20"/>
+          <w:lang w:val="en-US"/>
+        </w:rPr>
+        <w:t>211307085@kocaeli.edu.tr</w:t>
+      </w:r>
+    </w:p>
+    <w:p>
+      <w:pPr>
+        <w:pStyle w:val="Normal"/>
+        <w:rPr>
+          <w:sz w:val="20"/>
+          <w:szCs w:val="20"/>
+        </w:rPr>
+      </w:pPr>
+      <w:r>
+        <w:rPr/>
+        <w:t xml:space="preserve">  </w:t>
+      </w:r>
+      <w:r>
+        <w:rPr>
+          <w:sz w:val="20"/>
+          <w:szCs w:val="20"/>
+        </w:rPr>
+        <w:t xml:space="preserve">  </w:t>
+      </w:r>
+    </w:p>
+    <w:p>
+      <w:pPr>
+        <w:pStyle w:val="Normal"/>
+        <w:rPr>
+          <w:sz w:val="20"/>
+          <w:szCs w:val="20"/>
+        </w:rPr>
+      </w:pPr>
+    </w:p>
+    <w:p>
+      <w:pPr>
+        <w:pStyle w:val="Normal"/>
+        <w:rPr>
+          <w:sz w:val="20"/>
+          <w:szCs w:val="20"/>
+        </w:rPr>
+      </w:pPr>
+    </w:p>
+    <w:p>
+      <w:pPr>
+        <w:pStyle w:val="Normal"/>
+        <w:rPr>
+          <w:sz w:val="20"/>
+          <w:szCs w:val="20"/>
+        </w:rPr>
+      </w:pPr>
+      <w:r>
+        <w:rPr>
+          <w:sz w:val="20"/>
+          <w:szCs w:val="20"/>
+        </w:rPr>
+        <w:t>Proje</w:t>
+      </w:r>
+      <w:r>
+        <w:rPr>
+          <w:sz w:val="20"/>
+          <w:szCs w:val="20"/>
+        </w:rPr>
+        <w:t xml:space="preserve"> GitHub </w:t>
+      </w:r>
+      <w:r>
+        <w:rPr>
+          <w:sz w:val="20"/>
+          <w:szCs w:val="20"/>
+        </w:rPr>
+        <w:t>Linki</w:t>
+      </w:r>
+      <w:r>
+        <w:rPr>
+          <w:sz w:val="20"/>
+          <w:szCs w:val="20"/>
+        </w:rPr>
+        <w:t>:</w:t>
+      </w:r>
+      <w:hyperlink r:id="R8c9081737a574018">
+        <w:r>
+          <w:rPr>
+            <w:rStyle w:val="Hyperlink"/>
+            <w:sz w:val="20"/>
+            <w:szCs w:val="20"/>
+          </w:rPr>
+          <w:t>https://github.com/semihaysu/Visualising_SortingAlgorithms</w:t>
+        </w:r>
+      </w:hyperlink>
+    </w:p>
+    <w:p>
+      <w:pPr>
+        <w:pStyle w:val="Author"/>
+        <w:bidi w:val="0"/>
+        <w:spacing w:beforeAutospacing="1" w:after="2pt" w:afterAutospacing="0" w:line="12.95pt" w:lineRule="auto"/>
+        <w:ind w:start="0pt" w:end="0pt"/>
+        <w:jc w:val="center"/>
+        <w:rPr>
+          <w:noProof/>
+          <w:sz w:val="20"/>
+          <w:szCs w:val="20"/>
+          <w:lang w:val="en-US"/>
         </w:rPr>
         <w:sectPr>
           <w:type w:val="continuous"/>
@@ -125,43 +310,6 @@
           <w:headerReference w:type="first" r:id="R5f574f32d0634abb"/>
         </w:sectPr>
       </w:pPr>
-      <w:r>
-        <w:rPr>
-          <w:sz w:val="18"/>
-          <w:szCs w:val="18"/>
-        </w:rPr>
-        <w:t>Semih Aysu</w:t>
-      </w:r>
-      <w:r>
-        <w:rPr>
-          <w:sz w:val="18"/>
-          <w:szCs w:val="18"/>
-        </w:rPr>
-        <w:br/>
-      </w:r>
-      <w:r>
-        <w:rPr>
-          <w:b w:val="0"/>
-          <w:bCs w:val="0"/>
-          <w:i w:val="0"/>
-          <w:iCs w:val="0"/>
-          <w:caps w:val="0"/>
-          <w:smallCaps w:val="0"/>
-          <w:noProof/>
-          <w:color w:val="1F1F1F"/>
-          <w:sz w:val="18"/>
-          <w:szCs w:val="18"/>
-          <w:lang w:val="en-US"/>
-        </w:rPr>
-        <w:t>211307085</w:t>
-      </w:r>
-      <w:r>
-        <w:rPr>
-          <w:noProof/>
-          <w:lang w:val="en-US"/>
-        </w:rPr>
-        <w:t xml:space="preserve"> </w:t>
-      </w:r>
     </w:p>
     <w:p>
       <w:pPr>
@@ -179,28 +327,8 @@
       </w:pPr>
       <w:r>
         <w:rPr/>
-        <w:t>Proje</w:t>
-      </w:r>
-      <w:r>
-        <w:rPr/>
-        <w:t xml:space="preserve"> GitHub </w:t>
-      </w:r>
-      <w:r>
-        <w:rPr/>
-        <w:t>Linki</w:t>
-      </w:r>
-      <w:r>
-        <w:rPr/>
-        <w:t>:</w:t>
-      </w:r>
-      <w:hyperlink r:id="R826c84d83d444c9f">
-        <w:r>
-          <w:rPr>
-            <w:rStyle w:val="Hyperlink"/>
-          </w:rPr>
-          <w:t>https://github.com/semihaysu/Visualising_SortingAlgorithms</w:t>
-        </w:r>
-      </w:hyperlink>
+        <w:t xml:space="preserve">            </w:t>
+      </w:r>
     </w:p>
     <w:p>
       <w:pPr>
